--- a/lab4/doc/Отчет_Оси_4_24.docx
+++ b/lab4/doc/Отчет_Оси_4_24.docx
@@ -2380,13 +2380,14 @@
         <w:rPr>
           <w:sz w:val="24"/>
           <w:szCs w:val="24"/>
-        </w:rPr>
-      </w:pPr>
-      <w:r>
-        <w:rPr>
-          <w:sz w:val="24"/>
-          <w:szCs w:val="24"/>
           <w:highlight w:val="white"/>
+        </w:rPr>
+      </w:pPr>
+      <w:r>
+        <w:rPr>
+          <w:sz w:val="24"/>
+          <w:szCs w:val="24"/>
+          <w:highlight w:val="white"/>
           <w:rtl w:val="0"/>
         </w:rPr>
         <w:t xml:space="preserve">В начале создаем библиотеки lib1 и lib2, каждая из которых содержит необходимые две функции:</w:t>
@@ -2429,12 +2430,10 @@
           <w:highlight w:val="white"/>
           <w:rtl w:val="0"/>
         </w:rPr>
-        <w:t xml:space="preserve">, а во 2-ой будем использовать данные библиотек lib1 и lib2 во время исполнения основной программы с помощью вышеперечисленных системных вызовов. Также необходимо во 2-ой программе дать возможность переключаться с одной реализации контрактов на другую.</w:t>
-      </w:r>
-      <w:r>
-        <w:rPr>
-          <w:rtl w:val="0"/>
-        </w:rPr>
+        <w:t xml:space="preserve">, а во 2-ой будем использовать данные библиотек lib1 и lib2 во время исполнения основной программы с помощью вышеперечисленных системных вызовов. Также необходимо во 2-ой программе дать возможность переключаться с одной реализации контрактов на другую. При компиляции на языке Си необходимо соблюдать определенные правила.</w:t>
+        <w:br w:type="textWrapping"/>
+        <w:tab/>
+        <w:t xml:space="preserve">Для 1-ой программы (linking.c) используем команду gcc -o linking linking.c lib1/lib1.c -lm, которая компилирует два исходных файла linking.c и lib1.c в исполняемый файл с именем linking и подключает математическую библиотеку libm для использования соответствующих функций в программе. Для 2-ой программы (runtime.c) необходимо скомпилировать две динамические библиотеки предварительно, находясь строго в директориях lab4/programs/lib1(lib2). Для начала комплиируем программы в объектные файлы с позиционно-независимым кодом, необходимые для создания и компиляции динамических библиотек. Для этого используем команду gcc -c -fPIC lib1(lib2).c Далее с помощью команды gcc -shared lib1(lib2).o -o lib1(lib2).so -lm компонуем объектный файл lib1(lib2).o в динамическую библиотеку lib1(lib2).so, включая математическую библиотеу libm.</w:t>
       </w:r>
     </w:p>
     <w:p>
